--- a/Assignment_2_Deep_Learning/Report.docx
+++ b/Assignment_2_Deep_Learning/Report.docx
@@ -181,7 +181,7 @@
           <w:u w:val="none"/>
           <w:vertAlign w:val="baseline"/>
         </w:rPr>
-        <w:t>In order to do that, we’ve had to create our own dataset of images and our own model</w:t>
+        <w:t>In order to do that, we’ve had to create our own data set of images and our own model</w:t>
       </w:r>
     </w:p>
     <w:p>
@@ -245,7 +245,7 @@
         <w:rPr>
           <w:rFonts w:ascii="Calibri" w:hAnsi="Calibri"/>
         </w:rPr>
-        <w:t>Creating our own dataset of images</w:t>
+        <w:t>Creating our own data set of images</w:t>
       </w:r>
     </w:p>
     <w:p>
@@ -315,15 +315,199 @@
           <w:numId w:val="2"/>
         </w:numPr>
         <w:spacing w:before="57" w:after="57"/>
-        <w:rPr>
-          <w:rFonts w:ascii="Calibri" w:hAnsi="Calibri"/>
-        </w:rPr>
+        <w:rPr/>
       </w:pPr>
       <w:r>
         <w:rPr>
           <w:rFonts w:ascii="Calibri" w:hAnsi="Calibri"/>
         </w:rPr>
         <w:t xml:space="preserve">Designing our own model: </w:t>
+      </w:r>
+      <w:r>
+        <w:rPr>
+          <w:rFonts w:ascii="Calibri" w:hAnsi="Calibri"/>
+        </w:rPr>
+        <w:t>we have organised the images in 2 folders, “training_data” and “testing_data”, and inside each of them, 2 folders “laptops” and “notlaptops”, containing laptop and not laptop images, respectively</w:t>
+      </w:r>
+    </w:p>
+    <w:p>
+      <w:pPr>
+        <w:pStyle w:val="Normal"/>
+        <w:numPr>
+          <w:ilvl w:val="0"/>
+          <w:numId w:val="0"/>
+        </w:numPr>
+        <w:spacing w:before="57" w:after="57"/>
+        <w:ind w:left="720" w:hanging="0"/>
+        <w:rPr/>
+      </w:pPr>
+      <w:r>
+        <w:rPr>
+          <w:rFonts w:ascii="Calibri" w:hAnsi="Calibri"/>
+        </w:rPr>
+        <w:t>We have designed our model with 3 layers convolution layers with a ReLuactivation, followed by max-pooling layers. On top of it we add two fully-connected layers, adding up for a total of 5 layers.</w:t>
+      </w:r>
+    </w:p>
+    <w:p>
+      <w:pPr>
+        <w:pStyle w:val="Normal"/>
+        <w:numPr>
+          <w:ilvl w:val="0"/>
+          <w:numId w:val="0"/>
+        </w:numPr>
+        <w:spacing w:before="57" w:after="57"/>
+        <w:ind w:left="720" w:hanging="0"/>
+        <w:rPr/>
+      </w:pPr>
+      <w:r>
+        <w:rPr>
+          <w:rFonts w:ascii="Calibri" w:hAnsi="Calibri"/>
+        </w:rPr>
+        <w:t>A graph of the model, showing the mentioned layers, is presented in the next page.</w:t>
+      </w:r>
+    </w:p>
+    <w:p>
+      <w:pPr>
+        <w:pStyle w:val="Normal"/>
+        <w:numPr>
+          <w:ilvl w:val="0"/>
+          <w:numId w:val="0"/>
+        </w:numPr>
+        <w:spacing w:before="57" w:after="57"/>
+        <w:ind w:left="720" w:hanging="0"/>
+        <w:rPr/>
+      </w:pPr>
+      <w:r>
+        <w:rPr>
+          <w:rFonts w:ascii="Calibri" w:hAnsi="Calibri"/>
+        </w:rPr>
+        <w:t>W</w:t>
+      </w:r>
+      <w:r>
+        <w:rPr>
+          <w:rFonts w:ascii="Calibri" w:hAnsi="Calibri"/>
+        </w:rPr>
+        <w:t>e set the size of the batches in 32 images.</w:t>
+      </w:r>
+    </w:p>
+    <w:p>
+      <w:pPr>
+        <w:pStyle w:val="Normal"/>
+        <w:numPr>
+          <w:ilvl w:val="0"/>
+          <w:numId w:val="0"/>
+        </w:numPr>
+        <w:spacing w:before="57" w:after="57"/>
+        <w:ind w:left="720" w:hanging="0"/>
+        <w:rPr/>
+      </w:pPr>
+      <w:r>
+        <w:rPr>
+          <w:rFonts w:ascii="Calibri" w:hAnsi="Calibri"/>
+        </w:rPr>
+        <w:t>We implemented the training with different number of epochs: 25, 50, 75 and 100, and wrote down the different results.</w:t>
+      </w:r>
+    </w:p>
+    <w:p>
+      <w:pPr>
+        <w:pStyle w:val="Normal"/>
+        <w:numPr>
+          <w:ilvl w:val="0"/>
+          <w:numId w:val="0"/>
+        </w:numPr>
+        <w:spacing w:before="57" w:after="57"/>
+        <w:ind w:left="720" w:hanging="0"/>
+        <w:rPr>
+          <w:rFonts w:ascii="Calibri" w:hAnsi="Calibri"/>
+        </w:rPr>
+      </w:pPr>
+      <w:r>
+        <w:rPr/>
+      </w:r>
+      <w:r>
+        <w:br w:type="page"/>
+      </w:r>
+    </w:p>
+    <w:p>
+      <w:pPr>
+        <w:pStyle w:val="Normal"/>
+        <w:numPr>
+          <w:ilvl w:val="0"/>
+          <w:numId w:val="0"/>
+        </w:numPr>
+        <w:spacing w:before="57" w:after="57"/>
+        <w:ind w:left="720" w:hanging="0"/>
+        <w:rPr>
+          <w:rFonts w:ascii="Calibri" w:hAnsi="Calibri"/>
+        </w:rPr>
+      </w:pPr>
+      <w:r>
+        <w:rPr/>
+        <w:drawing>
+          <wp:anchor behindDoc="0" distT="0" distB="0" distL="0" distR="0" simplePos="0" locked="0" layoutInCell="1" allowOverlap="1" relativeHeight="2">
+            <wp:simplePos x="0" y="0"/>
+            <wp:positionH relativeFrom="column">
+              <wp:posOffset>2502535</wp:posOffset>
+            </wp:positionH>
+            <wp:positionV relativeFrom="paragraph">
+              <wp:posOffset>635</wp:posOffset>
+            </wp:positionV>
+            <wp:extent cx="1621155" cy="8620760"/>
+            <wp:effectExtent l="0" t="0" r="0" b="0"/>
+            <wp:wrapSquare wrapText="largest"/>
+            <wp:docPr id="1" name="Image1" descr=""/>
+            <wp:cNvGraphicFramePr>
+              <a:graphicFrameLocks xmlns:a="http://schemas.openxmlformats.org/drawingml/2006/main" noChangeAspect="1"/>
+            </wp:cNvGraphicFramePr>
+            <a:graphic xmlns:a="http://schemas.openxmlformats.org/drawingml/2006/main">
+              <a:graphicData uri="http://schemas.openxmlformats.org/drawingml/2006/picture">
+                <pic:pic xmlns:pic="http://schemas.openxmlformats.org/drawingml/2006/picture">
+                  <pic:nvPicPr>
+                    <pic:cNvPr id="1" name="Image1" descr=""/>
+                    <pic:cNvPicPr>
+                      <a:picLocks noChangeAspect="1" noChangeArrowheads="1"/>
+                    </pic:cNvPicPr>
+                  </pic:nvPicPr>
+                  <pic:blipFill>
+                    <a:blip r:embed="rId2"/>
+                    <a:stretch>
+                      <a:fillRect/>
+                    </a:stretch>
+                  </pic:blipFill>
+                  <pic:spPr bwMode="auto">
+                    <a:xfrm>
+                      <a:off x="0" y="0"/>
+                      <a:ext cx="1621155" cy="8620760"/>
+                    </a:xfrm>
+                    <a:prstGeom prst="rect">
+                      <a:avLst/>
+                    </a:prstGeom>
+                  </pic:spPr>
+                </pic:pic>
+              </a:graphicData>
+            </a:graphic>
+          </wp:anchor>
+        </w:drawing>
+      </w:r>
+      <w:r>
+        <w:br w:type="page"/>
+      </w:r>
+    </w:p>
+    <w:p>
+      <w:pPr>
+        <w:pStyle w:val="Normal"/>
+        <w:numPr>
+          <w:ilvl w:val="0"/>
+          <w:numId w:val="0"/>
+        </w:numPr>
+        <w:spacing w:before="57" w:after="57"/>
+        <w:ind w:left="720" w:hanging="0"/>
+        <w:rPr>
+          <w:rFonts w:ascii="Calibri" w:hAnsi="Calibri"/>
+        </w:rPr>
+      </w:pPr>
+      <w:r>
+        <w:rPr/>
       </w:r>
     </w:p>
     <w:p>
@@ -441,7 +625,7 @@
         <w:rPr>
           <w:rFonts w:ascii="Calibri" w:hAnsi="Calibri"/>
         </w:rPr>
-        <w:t>Laptops: correct: 165, incorrect: 31 ¿?</w:t>
+        <w:t>Laptops: correct: 165, incorrect: 31</w:t>
       </w:r>
     </w:p>
     <w:p>
@@ -490,7 +674,123 @@
         <w:rPr>
           <w:rFonts w:ascii="Calibri" w:hAnsi="Calibri"/>
         </w:rPr>
-        <w:t>Laptops: correct: 16</w:t>
+        <w:t>Laptops: correct: 165, incorrect: 35</w:t>
+      </w:r>
+    </w:p>
+    <w:p>
+      <w:pPr>
+        <w:pStyle w:val="Normal"/>
+        <w:rPr/>
+      </w:pPr>
+      <w:r>
+        <w:rPr>
+          <w:rFonts w:ascii="Calibri" w:hAnsi="Calibri"/>
+        </w:rPr>
+        <w:t>Not laptops: correct: 187, incorrect: 12</w:t>
+      </w:r>
+    </w:p>
+    <w:p>
+      <w:pPr>
+        <w:pStyle w:val="Normal"/>
+        <w:rPr>
+          <w:rFonts w:ascii="Calibri" w:hAnsi="Calibri"/>
+        </w:rPr>
+      </w:pPr>
+      <w:r>
+        <w:rPr>
+          <w:rFonts w:ascii="Calibri" w:hAnsi="Calibri"/>
+        </w:rPr>
+      </w:r>
+    </w:p>
+    <w:p>
+      <w:pPr>
+        <w:pStyle w:val="Normal"/>
+        <w:rPr>
+          <w:rFonts w:ascii="Calibri" w:hAnsi="Calibri"/>
+        </w:rPr>
+      </w:pPr>
+      <w:r>
+        <w:rPr>
+          <w:rFonts w:ascii="Calibri" w:hAnsi="Calibri"/>
+        </w:rPr>
+        <w:t>Epochs: 100</w:t>
+      </w:r>
+    </w:p>
+    <w:p>
+      <w:pPr>
+        <w:pStyle w:val="Normal"/>
+        <w:rPr>
+          <w:rFonts w:ascii="Calibri" w:hAnsi="Calibri"/>
+        </w:rPr>
+      </w:pPr>
+      <w:r>
+        <w:rPr>
+          <w:rFonts w:ascii="Calibri" w:hAnsi="Calibri"/>
+        </w:rPr>
+        <w:t>Laptops: correct: 174, incorrect: 25</w:t>
+      </w:r>
+    </w:p>
+    <w:p>
+      <w:pPr>
+        <w:pStyle w:val="Normal"/>
+        <w:rPr>
+          <w:rFonts w:ascii="Calibri" w:hAnsi="Calibri"/>
+        </w:rPr>
+      </w:pPr>
+      <w:r>
+        <w:rPr>
+          <w:rFonts w:ascii="Calibri" w:hAnsi="Calibri"/>
+        </w:rPr>
+        <w:t>Not laptops: correct: 189, incorrect: 10</w:t>
+      </w:r>
+    </w:p>
+    <w:p>
+      <w:pPr>
+        <w:pStyle w:val="Normal"/>
+        <w:rPr/>
+      </w:pPr>
+      <w:r>
+        <w:rPr/>
+      </w:r>
+    </w:p>
+    <w:p>
+      <w:pPr>
+        <w:pStyle w:val="Normal"/>
+        <w:rPr/>
+      </w:pPr>
+      <w:r>
+        <w:rPr/>
+        <w:t>New results:</w:t>
+      </w:r>
+    </w:p>
+    <w:p>
+      <w:pPr>
+        <w:pStyle w:val="Normal"/>
+        <w:rPr/>
+      </w:pPr>
+      <w:r>
+        <w:rPr>
+          <w:rFonts w:ascii="Calibri" w:hAnsi="Calibri"/>
+        </w:rPr>
+        <w:t>Epochs: 25</w:t>
+      </w:r>
+    </w:p>
+    <w:p>
+      <w:pPr>
+        <w:pStyle w:val="Normal"/>
+        <w:rPr/>
+      </w:pPr>
+      <w:r>
+        <w:rPr>
+          <w:rFonts w:ascii="Calibri" w:hAnsi="Calibri"/>
+        </w:rPr>
+        <w:t>Laptops: correct: 1</w:t>
+      </w:r>
+      <w:r>
+        <w:rPr>
+          <w:rFonts w:ascii="Calibri" w:hAnsi="Calibri"/>
+        </w:rPr>
+        <w:t>6</w:t>
       </w:r>
       <w:r>
         <w:rPr>
@@ -502,7 +802,13 @@
         <w:rPr>
           <w:rFonts w:ascii="Calibri" w:hAnsi="Calibri"/>
         </w:rPr>
-        <w:t>, incorrect: 3</w:t>
+        <w:t xml:space="preserve">, incorrect: </w:t>
+      </w:r>
+      <w:r>
+        <w:rPr>
+          <w:rFonts w:ascii="Calibri" w:hAnsi="Calibri"/>
+        </w:rPr>
+        <w:t>3</w:t>
       </w:r>
       <w:r>
         <w:rPr>
@@ -520,28 +826,202 @@
         <w:rPr>
           <w:rFonts w:ascii="Calibri" w:hAnsi="Calibri"/>
         </w:rPr>
-        <w:t>Not laptops: correct: 187, incorrect: 12</w:t>
-      </w:r>
-    </w:p>
-    <w:p>
-      <w:pPr>
-        <w:pStyle w:val="Normal"/>
-        <w:rPr>
-          <w:rFonts w:ascii="Calibri" w:hAnsi="Calibri"/>
-        </w:rPr>
-      </w:pPr>
-      <w:r>
-        <w:rPr>
-          <w:rFonts w:ascii="Calibri" w:hAnsi="Calibri"/>
-        </w:rPr>
-      </w:r>
-    </w:p>
-    <w:p>
-      <w:pPr>
-        <w:pStyle w:val="Normal"/>
-        <w:rPr>
-          <w:rFonts w:ascii="Calibri" w:hAnsi="Calibri"/>
-        </w:rPr>
+        <w:t xml:space="preserve">Not laptops: correct: </w:t>
+      </w:r>
+      <w:r>
+        <w:rPr>
+          <w:rFonts w:ascii="Calibri" w:hAnsi="Calibri"/>
+        </w:rPr>
+        <w:t>190</w:t>
+      </w:r>
+      <w:r>
+        <w:rPr>
+          <w:rFonts w:ascii="Calibri" w:hAnsi="Calibri"/>
+        </w:rPr>
+        <w:t xml:space="preserve">, incorrect: </w:t>
+      </w:r>
+      <w:r>
+        <w:rPr>
+          <w:rFonts w:ascii="Calibri" w:hAnsi="Calibri"/>
+        </w:rPr>
+        <w:t>10</w:t>
+      </w:r>
+    </w:p>
+    <w:p>
+      <w:pPr>
+        <w:pStyle w:val="Normal"/>
+        <w:rPr>
+          <w:rFonts w:ascii="Calibri" w:hAnsi="Calibri"/>
+        </w:rPr>
+      </w:pPr>
+      <w:r>
+        <w:rPr>
+          <w:rFonts w:ascii="Calibri" w:hAnsi="Calibri"/>
+        </w:rPr>
+      </w:r>
+    </w:p>
+    <w:p>
+      <w:pPr>
+        <w:pStyle w:val="Normal"/>
+        <w:rPr/>
+      </w:pPr>
+      <w:r>
+        <w:rPr>
+          <w:rFonts w:ascii="Calibri" w:hAnsi="Calibri"/>
+        </w:rPr>
+        <w:t>Epochs: 50</w:t>
+      </w:r>
+    </w:p>
+    <w:p>
+      <w:pPr>
+        <w:pStyle w:val="Normal"/>
+        <w:rPr/>
+      </w:pPr>
+      <w:r>
+        <w:rPr>
+          <w:rFonts w:ascii="Calibri" w:hAnsi="Calibri"/>
+        </w:rPr>
+        <w:t>Laptops: correct: 1</w:t>
+      </w:r>
+      <w:r>
+        <w:rPr>
+          <w:rFonts w:ascii="Calibri" w:hAnsi="Calibri"/>
+        </w:rPr>
+        <w:t>59</w:t>
+      </w:r>
+      <w:r>
+        <w:rPr>
+          <w:rFonts w:ascii="Calibri" w:hAnsi="Calibri"/>
+        </w:rPr>
+        <w:t xml:space="preserve">, incorrect: </w:t>
+      </w:r>
+      <w:r>
+        <w:rPr>
+          <w:rFonts w:ascii="Calibri" w:hAnsi="Calibri"/>
+        </w:rPr>
+        <w:t>4</w:t>
+      </w:r>
+      <w:r>
+        <w:rPr>
+          <w:rFonts w:ascii="Calibri" w:hAnsi="Calibri"/>
+        </w:rPr>
+        <w:t>1</w:t>
+      </w:r>
+    </w:p>
+    <w:p>
+      <w:pPr>
+        <w:pStyle w:val="Normal"/>
+        <w:rPr/>
+      </w:pPr>
+      <w:r>
+        <w:rPr>
+          <w:rFonts w:ascii="Calibri" w:hAnsi="Calibri"/>
+        </w:rPr>
+        <w:t>Not laptops: correct: 19</w:t>
+      </w:r>
+      <w:r>
+        <w:rPr>
+          <w:rFonts w:ascii="Calibri" w:hAnsi="Calibri"/>
+        </w:rPr>
+        <w:t>2</w:t>
+      </w:r>
+      <w:r>
+        <w:rPr>
+          <w:rFonts w:ascii="Calibri" w:hAnsi="Calibri"/>
+        </w:rPr>
+        <w:t>, incorrect: 8</w:t>
+      </w:r>
+    </w:p>
+    <w:p>
+      <w:pPr>
+        <w:pStyle w:val="Normal"/>
+        <w:rPr>
+          <w:rFonts w:ascii="Calibri" w:hAnsi="Calibri"/>
+        </w:rPr>
+      </w:pPr>
+      <w:r>
+        <w:rPr>
+          <w:rFonts w:ascii="Calibri" w:hAnsi="Calibri"/>
+        </w:rPr>
+      </w:r>
+    </w:p>
+    <w:p>
+      <w:pPr>
+        <w:pStyle w:val="Normal"/>
+        <w:rPr/>
+      </w:pPr>
+      <w:r>
+        <w:rPr>
+          <w:rFonts w:ascii="Calibri" w:hAnsi="Calibri"/>
+        </w:rPr>
+        <w:t>Epochs: 75</w:t>
+      </w:r>
+    </w:p>
+    <w:p>
+      <w:pPr>
+        <w:pStyle w:val="Normal"/>
+        <w:rPr/>
+      </w:pPr>
+      <w:r>
+        <w:rPr>
+          <w:rFonts w:ascii="Calibri" w:hAnsi="Calibri"/>
+        </w:rPr>
+        <w:t xml:space="preserve">Laptops: correct: </w:t>
+      </w:r>
+      <w:r>
+        <w:rPr>
+          <w:rFonts w:ascii="Calibri" w:hAnsi="Calibri"/>
+        </w:rPr>
+        <w:t>174</w:t>
+      </w:r>
+      <w:r>
+        <w:rPr>
+          <w:rFonts w:ascii="Calibri" w:hAnsi="Calibri"/>
+        </w:rPr>
+        <w:t xml:space="preserve">, incorrect: </w:t>
+      </w:r>
+      <w:r>
+        <w:rPr>
+          <w:rFonts w:ascii="Calibri" w:hAnsi="Calibri"/>
+        </w:rPr>
+        <w:t>26</w:t>
+      </w:r>
+    </w:p>
+    <w:p>
+      <w:pPr>
+        <w:pStyle w:val="Normal"/>
+        <w:rPr/>
+      </w:pPr>
+      <w:r>
+        <w:rPr>
+          <w:rFonts w:ascii="Calibri" w:hAnsi="Calibri"/>
+        </w:rPr>
+        <w:t>Not laptops: correct: 187, incorrect: 1</w:t>
+      </w:r>
+      <w:r>
+        <w:rPr>
+          <w:rFonts w:ascii="Calibri" w:hAnsi="Calibri"/>
+        </w:rPr>
+        <w:t>3</w:t>
+      </w:r>
+    </w:p>
+    <w:p>
+      <w:pPr>
+        <w:pStyle w:val="Normal"/>
+        <w:rPr>
+          <w:rFonts w:ascii="Calibri" w:hAnsi="Calibri"/>
+        </w:rPr>
+      </w:pPr>
+      <w:r>
+        <w:rPr>
+          <w:rFonts w:ascii="Calibri" w:hAnsi="Calibri"/>
+        </w:rPr>
+      </w:r>
+    </w:p>
+    <w:p>
+      <w:pPr>
+        <w:pStyle w:val="Normal"/>
+        <w:rPr/>
       </w:pPr>
       <w:r>
         <w:rPr>
@@ -553,9 +1033,7 @@
     <w:p>
       <w:pPr>
         <w:pStyle w:val="Normal"/>
-        <w:rPr>
-          <w:rFonts w:ascii="Calibri" w:hAnsi="Calibri"/>
-        </w:rPr>
+        <w:rPr/>
       </w:pPr>
       <w:r>
         <w:rPr>
@@ -567,24 +1045,13 @@
     <w:p>
       <w:pPr>
         <w:pStyle w:val="Normal"/>
-        <w:rPr>
-          <w:rFonts w:ascii="Calibri" w:hAnsi="Calibri"/>
-        </w:rPr>
+        <w:rPr/>
       </w:pPr>
       <w:r>
         <w:rPr>
           <w:rFonts w:ascii="Calibri" w:hAnsi="Calibri"/>
         </w:rPr>
         <w:t>Not laptops: correct: 189, incorrect: 10</w:t>
-      </w:r>
-    </w:p>
-    <w:p>
-      <w:pPr>
-        <w:pStyle w:val="Normal"/>
-        <w:rPr/>
-      </w:pPr>
-      <w:r>
-        <w:rPr/>
       </w:r>
     </w:p>
     <w:sectPr>
@@ -1164,6 +1631,132 @@
       <w:rFonts w:cs="OpenSymbol"/>
     </w:rPr>
   </w:style>
+  <w:style w:type="character" w:styleId="ListLabel19">
+    <w:name w:val="ListLabel 19"/>
+    <w:qFormat/>
+    <w:rPr>
+      <w:rFonts w:ascii="Calibri" w:hAnsi="Calibri" w:cs="OpenSymbol"/>
+    </w:rPr>
+  </w:style>
+  <w:style w:type="character" w:styleId="ListLabel20">
+    <w:name w:val="ListLabel 20"/>
+    <w:qFormat/>
+    <w:rPr>
+      <w:rFonts w:cs="OpenSymbol"/>
+    </w:rPr>
+  </w:style>
+  <w:style w:type="character" w:styleId="ListLabel21">
+    <w:name w:val="ListLabel 21"/>
+    <w:qFormat/>
+    <w:rPr>
+      <w:rFonts w:cs="OpenSymbol"/>
+    </w:rPr>
+  </w:style>
+  <w:style w:type="character" w:styleId="ListLabel22">
+    <w:name w:val="ListLabel 22"/>
+    <w:qFormat/>
+    <w:rPr>
+      <w:rFonts w:cs="OpenSymbol"/>
+    </w:rPr>
+  </w:style>
+  <w:style w:type="character" w:styleId="ListLabel23">
+    <w:name w:val="ListLabel 23"/>
+    <w:qFormat/>
+    <w:rPr>
+      <w:rFonts w:cs="OpenSymbol"/>
+    </w:rPr>
+  </w:style>
+  <w:style w:type="character" w:styleId="ListLabel24">
+    <w:name w:val="ListLabel 24"/>
+    <w:qFormat/>
+    <w:rPr>
+      <w:rFonts w:cs="OpenSymbol"/>
+    </w:rPr>
+  </w:style>
+  <w:style w:type="character" w:styleId="ListLabel25">
+    <w:name w:val="ListLabel 25"/>
+    <w:qFormat/>
+    <w:rPr>
+      <w:rFonts w:cs="OpenSymbol"/>
+    </w:rPr>
+  </w:style>
+  <w:style w:type="character" w:styleId="ListLabel26">
+    <w:name w:val="ListLabel 26"/>
+    <w:qFormat/>
+    <w:rPr>
+      <w:rFonts w:cs="OpenSymbol"/>
+    </w:rPr>
+  </w:style>
+  <w:style w:type="character" w:styleId="ListLabel27">
+    <w:name w:val="ListLabel 27"/>
+    <w:qFormat/>
+    <w:rPr>
+      <w:rFonts w:cs="OpenSymbol"/>
+    </w:rPr>
+  </w:style>
+  <w:style w:type="character" w:styleId="ListLabel28">
+    <w:name w:val="ListLabel 28"/>
+    <w:qFormat/>
+    <w:rPr>
+      <w:rFonts w:ascii="Calibri" w:hAnsi="Calibri" w:cs="OpenSymbol"/>
+    </w:rPr>
+  </w:style>
+  <w:style w:type="character" w:styleId="ListLabel29">
+    <w:name w:val="ListLabel 29"/>
+    <w:qFormat/>
+    <w:rPr>
+      <w:rFonts w:cs="OpenSymbol"/>
+    </w:rPr>
+  </w:style>
+  <w:style w:type="character" w:styleId="ListLabel30">
+    <w:name w:val="ListLabel 30"/>
+    <w:qFormat/>
+    <w:rPr>
+      <w:rFonts w:cs="OpenSymbol"/>
+    </w:rPr>
+  </w:style>
+  <w:style w:type="character" w:styleId="ListLabel31">
+    <w:name w:val="ListLabel 31"/>
+    <w:qFormat/>
+    <w:rPr>
+      <w:rFonts w:cs="OpenSymbol"/>
+    </w:rPr>
+  </w:style>
+  <w:style w:type="character" w:styleId="ListLabel32">
+    <w:name w:val="ListLabel 32"/>
+    <w:qFormat/>
+    <w:rPr>
+      <w:rFonts w:cs="OpenSymbol"/>
+    </w:rPr>
+  </w:style>
+  <w:style w:type="character" w:styleId="ListLabel33">
+    <w:name w:val="ListLabel 33"/>
+    <w:qFormat/>
+    <w:rPr>
+      <w:rFonts w:cs="OpenSymbol"/>
+    </w:rPr>
+  </w:style>
+  <w:style w:type="character" w:styleId="ListLabel34">
+    <w:name w:val="ListLabel 34"/>
+    <w:qFormat/>
+    <w:rPr>
+      <w:rFonts w:cs="OpenSymbol"/>
+    </w:rPr>
+  </w:style>
+  <w:style w:type="character" w:styleId="ListLabel35">
+    <w:name w:val="ListLabel 35"/>
+    <w:qFormat/>
+    <w:rPr>
+      <w:rFonts w:cs="OpenSymbol"/>
+    </w:rPr>
+  </w:style>
+  <w:style w:type="character" w:styleId="ListLabel36">
+    <w:name w:val="ListLabel 36"/>
+    <w:qFormat/>
+    <w:rPr>
+      <w:rFonts w:cs="OpenSymbol"/>
+    </w:rPr>
+  </w:style>
   <w:style w:type="paragraph" w:styleId="Heading">
     <w:name w:val="Heading"/>
     <w:basedOn w:val="Normal"/>

--- a/Assignment_2_Deep_Learning/Report.docx
+++ b/Assignment_2_Deep_Learning/Report.docx
@@ -5,112 +5,120 @@
     <w:p>
       <w:pPr>
         <w:pStyle w:val="Normal"/>
+        <w:spacing w:before="57" w:after="57"/>
         <w:jc w:val="center"/>
         <w:rPr>
-          <w:rFonts w:ascii="Calibri" w:hAnsi="Calibri"/>
-          <w:sz w:val="32"/>
-          <w:szCs w:val="32"/>
-        </w:rPr>
-      </w:pPr>
-      <w:r>
-        <w:rPr>
-          <w:rFonts w:ascii="Calibri" w:hAnsi="Calibri"/>
-          <w:sz w:val="32"/>
-          <w:szCs w:val="32"/>
-        </w:rPr>
-        <w:t>Report for “The Not-Hogdog Classifier”</w:t>
-      </w:r>
-    </w:p>
-    <w:p>
-      <w:pPr>
-        <w:pStyle w:val="Normal"/>
-        <w:rPr>
-          <w:rFonts w:ascii="Calibri" w:hAnsi="Calibri"/>
-        </w:rPr>
-      </w:pPr>
-      <w:r>
-        <w:rPr>
-          <w:rFonts w:ascii="Calibri" w:hAnsi="Calibri"/>
-        </w:rPr>
-      </w:r>
-    </w:p>
-    <w:p>
-      <w:pPr>
-        <w:pStyle w:val="Normal"/>
+          <w:sz w:val="36"/>
+          <w:szCs w:val="36"/>
+        </w:rPr>
+      </w:pPr>
+      <w:r>
+        <w:rPr>
+          <w:rFonts w:ascii="Calibri" w:hAnsi="Calibri"/>
+          <w:sz w:val="36"/>
+          <w:szCs w:val="36"/>
+        </w:rPr>
+        <w:t>Report for “The Not-Ho</w:t>
+      </w:r>
+      <w:r>
+        <w:rPr>
+          <w:rFonts w:ascii="Calibri" w:hAnsi="Calibri"/>
+          <w:sz w:val="36"/>
+          <w:szCs w:val="36"/>
+        </w:rPr>
+        <w:t>t</w:t>
+      </w:r>
+      <w:r>
+        <w:rPr>
+          <w:rFonts w:ascii="Calibri" w:hAnsi="Calibri"/>
+          <w:sz w:val="36"/>
+          <w:szCs w:val="36"/>
+        </w:rPr>
+        <w:t>dog Classifier”</w:t>
+      </w:r>
+    </w:p>
+    <w:p>
+      <w:pPr>
+        <w:pStyle w:val="Normal"/>
+        <w:rPr>
+          <w:rFonts w:ascii="Calibri" w:hAnsi="Calibri"/>
+        </w:rPr>
+      </w:pPr>
+      <w:r>
+        <w:rPr>
+          <w:rFonts w:ascii="Calibri" w:hAnsi="Calibri"/>
+        </w:rPr>
+      </w:r>
+    </w:p>
+    <w:p>
+      <w:pPr>
+        <w:pStyle w:val="Normal"/>
+        <w:spacing w:before="114" w:after="114"/>
+        <w:rPr/>
+      </w:pPr>
+      <w:r>
+        <w:rPr>
+          <w:rFonts w:ascii="Calibri" w:hAnsi="Calibri"/>
+        </w:rPr>
+        <w:t>Members of the group:</w:t>
+      </w:r>
+    </w:p>
+    <w:p>
+      <w:pPr>
+        <w:pStyle w:val="Normal"/>
+        <w:numPr>
+          <w:ilvl w:val="0"/>
+          <w:numId w:val="1"/>
+        </w:numPr>
+        <w:spacing w:before="114" w:after="114"/>
+        <w:rPr/>
+      </w:pPr>
+      <w:r>
+        <w:rPr>
+          <w:rFonts w:ascii="Calibri" w:hAnsi="Calibri"/>
+        </w:rPr>
+        <w:t>Víctor García Fernández, 405653</w:t>
+      </w:r>
+    </w:p>
+    <w:p>
+      <w:pPr>
+        <w:pStyle w:val="Normal"/>
+        <w:numPr>
+          <w:ilvl w:val="0"/>
+          <w:numId w:val="1"/>
+        </w:numPr>
+        <w:spacing w:before="114" w:after="114"/>
+        <w:rPr/>
+      </w:pPr>
+      <w:r>
+        <w:rPr>
+          <w:rFonts w:ascii="Calibri" w:hAnsi="Calibri"/>
+        </w:rPr>
+        <w:t>Que Le Ba, 369342</w:t>
+      </w:r>
+    </w:p>
+    <w:p>
+      <w:pPr>
+        <w:pStyle w:val="Normal"/>
+        <w:numPr>
+          <w:ilvl w:val="0"/>
+          <w:numId w:val="0"/>
+        </w:numPr>
         <w:spacing w:before="57" w:after="57"/>
-        <w:rPr>
-          <w:rFonts w:ascii="Calibri" w:hAnsi="Calibri"/>
-        </w:rPr>
-      </w:pPr>
-      <w:r>
-        <w:rPr>
-          <w:rFonts w:ascii="Calibri" w:hAnsi="Calibri"/>
-        </w:rPr>
-        <w:t>Members of the group:</w:t>
-      </w:r>
-    </w:p>
-    <w:p>
-      <w:pPr>
-        <w:pStyle w:val="Normal"/>
-        <w:numPr>
-          <w:ilvl w:val="0"/>
-          <w:numId w:val="1"/>
-        </w:numPr>
-        <w:spacing w:before="57" w:after="57"/>
-        <w:rPr>
-          <w:rFonts w:ascii="Calibri" w:hAnsi="Calibri"/>
-        </w:rPr>
-      </w:pPr>
-      <w:r>
-        <w:rPr>
-          <w:rFonts w:ascii="Calibri" w:hAnsi="Calibri"/>
-        </w:rPr>
-        <w:t>Víctor García Fernández 405653</w:t>
-      </w:r>
-    </w:p>
-    <w:p>
-      <w:pPr>
-        <w:pStyle w:val="Normal"/>
-        <w:numPr>
-          <w:ilvl w:val="0"/>
-          <w:numId w:val="1"/>
-        </w:numPr>
-        <w:spacing w:before="57" w:after="57"/>
-        <w:rPr>
-          <w:rFonts w:ascii="Calibri" w:hAnsi="Calibri"/>
-        </w:rPr>
-      </w:pPr>
-      <w:r>
-        <w:rPr>
-          <w:rFonts w:ascii="Calibri" w:hAnsi="Calibri"/>
-        </w:rPr>
-        <w:t>Que Le Ba 369342</w:t>
-      </w:r>
-    </w:p>
-    <w:p>
-      <w:pPr>
-        <w:pStyle w:val="Normal"/>
-        <w:rPr>
-          <w:rFonts w:ascii="Calibri" w:hAnsi="Calibri"/>
-        </w:rPr>
-      </w:pPr>
-      <w:r>
-        <w:rPr>
-          <w:rFonts w:ascii="Calibri" w:hAnsi="Calibri"/>
-        </w:rPr>
-      </w:r>
-    </w:p>
-    <w:p>
-      <w:pPr>
-        <w:pStyle w:val="Normal"/>
-        <w:spacing w:before="57" w:after="57"/>
-        <w:rPr>
-          <w:rFonts w:ascii="Calibri" w:hAnsi="Calibri"/>
-          <w:b/>
-          <w:b/>
-          <w:bCs/>
-          <w:u w:val="single"/>
-        </w:rPr>
+        <w:ind w:left="720" w:hanging="0"/>
+        <w:rPr>
+          <w:rFonts w:ascii="Calibri" w:hAnsi="Calibri"/>
+        </w:rPr>
+      </w:pPr>
+      <w:r>
+        <w:rPr/>
+      </w:r>
+    </w:p>
+    <w:p>
+      <w:pPr>
+        <w:pStyle w:val="Normal"/>
+        <w:spacing w:before="114" w:after="114"/>
+        <w:rPr/>
       </w:pPr>
       <w:r>
         <w:rPr>
@@ -127,10 +135,12 @@
     <w:p>
       <w:pPr>
         <w:pStyle w:val="Normal"/>
-        <w:spacing w:before="57" w:after="57"/>
-        <w:rPr>
-          <w:rFonts w:ascii="Calibri" w:hAnsi="Calibri"/>
-          <w:b w:val="false"/>
+        <w:spacing w:before="114" w:after="114"/>
+        <w:rPr/>
+      </w:pPr>
+      <w:r>
+        <w:rPr>
+          <w:rFonts w:ascii="Calibri" w:hAnsi="Calibri"/>
           <w:b w:val="false"/>
           <w:bCs w:val="false"/>
           <w:position w:val="0"/>
@@ -139,6 +149,14 @@
           <w:u w:val="none"/>
           <w:vertAlign w:val="baseline"/>
         </w:rPr>
+        <w:t>We have implemented a multilayer perceptron (MLP) binary classifier that classifies images into 2 classes: “laptop” or “not laptop”, depending on whether a laptop is present in those images.</w:t>
+      </w:r>
+    </w:p>
+    <w:p>
+      <w:pPr>
+        <w:pStyle w:val="Normal"/>
+        <w:spacing w:before="114" w:after="114"/>
+        <w:rPr/>
       </w:pPr>
       <w:r>
         <w:rPr>
@@ -151,37 +169,7 @@
           <w:u w:val="none"/>
           <w:vertAlign w:val="baseline"/>
         </w:rPr>
-        <w:t>We have implemented a multilayer perceptron (MLP) binary classifier that classifies images into 2 classes: “laptop” or “not laptop”, depending on whether a laptop is present in those images.</w:t>
-      </w:r>
-    </w:p>
-    <w:p>
-      <w:pPr>
-        <w:pStyle w:val="Normal"/>
-        <w:spacing w:before="57" w:after="57"/>
-        <w:rPr>
-          <w:rFonts w:ascii="Calibri" w:hAnsi="Calibri"/>
-          <w:b w:val="false"/>
-          <w:b w:val="false"/>
-          <w:bCs w:val="false"/>
-          <w:position w:val="0"/>
-          <w:sz w:val="24"/>
-          <w:sz w:val="24"/>
-          <w:u w:val="none"/>
-          <w:vertAlign w:val="baseline"/>
-        </w:rPr>
-      </w:pPr>
-      <w:r>
-        <w:rPr>
-          <w:rFonts w:ascii="Calibri" w:hAnsi="Calibri"/>
-          <w:b w:val="false"/>
-          <w:bCs w:val="false"/>
-          <w:position w:val="0"/>
-          <w:sz w:val="24"/>
-          <w:sz w:val="24"/>
-          <w:u w:val="none"/>
-          <w:vertAlign w:val="baseline"/>
-        </w:rPr>
-        <w:t>In order to do that, we’ve had to create our own data set of images and our own model</w:t>
+        <w:t>In order to do that, we’ve had to create our own data set of images and our own model.</w:t>
       </w:r>
     </w:p>
     <w:p>
@@ -208,14 +196,8 @@
     <w:p>
       <w:pPr>
         <w:pStyle w:val="Normal"/>
-        <w:spacing w:before="57" w:after="57"/>
-        <w:rPr>
-          <w:rFonts w:ascii="Calibri" w:hAnsi="Calibri"/>
-          <w:b/>
-          <w:b/>
-          <w:bCs/>
-          <w:u w:val="single"/>
-        </w:rPr>
+        <w:spacing w:before="114" w:after="114"/>
+        <w:rPr/>
       </w:pPr>
       <w:r>
         <w:rPr>
@@ -236,16 +218,169 @@
           <w:ilvl w:val="0"/>
           <w:numId w:val="2"/>
         </w:numPr>
-        <w:spacing w:before="57" w:after="57"/>
-        <w:rPr>
-          <w:rFonts w:ascii="Calibri" w:hAnsi="Calibri"/>
-        </w:rPr>
+        <w:spacing w:before="114" w:after="114"/>
+        <w:rPr/>
       </w:pPr>
       <w:r>
         <w:rPr>
           <w:rFonts w:ascii="Calibri" w:hAnsi="Calibri"/>
         </w:rPr>
         <w:t>Creating our own data set of images</w:t>
+      </w:r>
+    </w:p>
+    <w:p>
+      <w:pPr>
+        <w:pStyle w:val="Normal"/>
+        <w:numPr>
+          <w:ilvl w:val="0"/>
+          <w:numId w:val="0"/>
+        </w:numPr>
+        <w:spacing w:before="114" w:after="114"/>
+        <w:ind w:left="720" w:hanging="0"/>
+        <w:rPr/>
+      </w:pPr>
+      <w:r>
+        <w:rPr>
+          <w:rFonts w:ascii="Calibri" w:hAnsi="Calibri"/>
+        </w:rPr>
+        <w:t>Gathering a set of images large enough to train our model. We downloaded more images than we needed, keeping in mind that we would have to filter out manually images that wouldn’t show a clear laptop.</w:t>
+      </w:r>
+    </w:p>
+    <w:p>
+      <w:pPr>
+        <w:pStyle w:val="Normal"/>
+        <w:numPr>
+          <w:ilvl w:val="0"/>
+          <w:numId w:val="0"/>
+        </w:numPr>
+        <w:spacing w:before="114" w:after="114"/>
+        <w:ind w:left="720" w:hanging="0"/>
+        <w:rPr/>
+      </w:pPr>
+      <w:r>
+        <w:rPr>
+          <w:rFonts w:ascii="Calibri" w:hAnsi="Calibri"/>
+        </w:rPr>
+        <w:t>After the selection, we ended up having 1400 images: 500 to train each class, plus 200 for testing each class as well.</w:t>
+      </w:r>
+    </w:p>
+    <w:p>
+      <w:pPr>
+        <w:pStyle w:val="Normal"/>
+        <w:numPr>
+          <w:ilvl w:val="0"/>
+          <w:numId w:val="2"/>
+        </w:numPr>
+        <w:spacing w:before="114" w:after="114"/>
+        <w:rPr/>
+      </w:pPr>
+      <w:r>
+        <w:rPr>
+          <w:rFonts w:ascii="Calibri" w:hAnsi="Calibri"/>
+        </w:rPr>
+        <w:t xml:space="preserve">Designing our own model: </w:t>
+      </w:r>
+      <w:r>
+        <w:rPr>
+          <w:rFonts w:ascii="Calibri" w:hAnsi="Calibri"/>
+        </w:rPr>
+        <w:t>we have organised the images in 2 folders, “training_data” and “testing_data”, and inside each of them, 2 folders “laptops” and “notlaptops”, containing laptop and not laptop images, respectively</w:t>
+      </w:r>
+    </w:p>
+    <w:p>
+      <w:pPr>
+        <w:pStyle w:val="Normal"/>
+        <w:numPr>
+          <w:ilvl w:val="0"/>
+          <w:numId w:val="0"/>
+        </w:numPr>
+        <w:spacing w:before="114" w:after="114"/>
+        <w:ind w:left="720" w:hanging="0"/>
+        <w:rPr/>
+      </w:pPr>
+      <w:r>
+        <w:rPr>
+          <w:rFonts w:ascii="Calibri" w:hAnsi="Calibri"/>
+        </w:rPr>
+        <w:t>We have designed our model with 3 layers convolution layers with a ReLuactivation, followed by max-pooling layers. On top of it we add two fully-connected layers, adding up for a total of 5 layers.</w:t>
+      </w:r>
+    </w:p>
+    <w:p>
+      <w:pPr>
+        <w:pStyle w:val="Normal"/>
+        <w:numPr>
+          <w:ilvl w:val="0"/>
+          <w:numId w:val="0"/>
+        </w:numPr>
+        <w:spacing w:before="114" w:after="114"/>
+        <w:ind w:left="720" w:hanging="0"/>
+        <w:rPr/>
+      </w:pPr>
+      <w:r>
+        <w:rPr>
+          <w:rFonts w:ascii="Calibri" w:hAnsi="Calibri"/>
+        </w:rPr>
+        <w:t>A graph of the model, showing the mentioned layers, is presented in the next page.</w:t>
+      </w:r>
+    </w:p>
+    <w:p>
+      <w:pPr>
+        <w:pStyle w:val="Normal"/>
+        <w:numPr>
+          <w:ilvl w:val="0"/>
+          <w:numId w:val="0"/>
+        </w:numPr>
+        <w:spacing w:before="114" w:after="114"/>
+        <w:ind w:left="720" w:hanging="0"/>
+        <w:rPr/>
+      </w:pPr>
+      <w:r>
+        <w:rPr>
+          <w:rFonts w:ascii="Calibri" w:hAnsi="Calibri"/>
+        </w:rPr>
+        <w:t>W</w:t>
+      </w:r>
+      <w:r>
+        <w:rPr>
+          <w:rFonts w:ascii="Calibri" w:hAnsi="Calibri"/>
+        </w:rPr>
+        <w:t>e set the size of the batches in 32 images.</w:t>
+      </w:r>
+    </w:p>
+    <w:p>
+      <w:pPr>
+        <w:pStyle w:val="Normal"/>
+        <w:numPr>
+          <w:ilvl w:val="0"/>
+          <w:numId w:val="0"/>
+        </w:numPr>
+        <w:spacing w:before="114" w:after="114"/>
+        <w:ind w:left="720" w:hanging="0"/>
+        <w:rPr/>
+      </w:pPr>
+      <w:r>
+        <w:rPr>
+          <w:rFonts w:ascii="Calibri" w:hAnsi="Calibri"/>
+        </w:rPr>
+        <w:t>We implemented the training with different number of epochs: 25, 50, 75 and 100, and wrote down the different results.</w:t>
+      </w:r>
+    </w:p>
+    <w:p>
+      <w:pPr>
+        <w:pStyle w:val="Normal"/>
+        <w:numPr>
+          <w:ilvl w:val="0"/>
+          <w:numId w:val="0"/>
+        </w:numPr>
+        <w:spacing w:before="114" w:after="114"/>
+        <w:ind w:left="720" w:hanging="0"/>
+        <w:rPr/>
+      </w:pPr>
+      <w:r>
+        <w:rPr>
+          <w:rFonts w:ascii="Calibri" w:hAnsi="Calibri"/>
+        </w:rPr>
+        <w:t>The dimensions of the images are set to 150 pixels high by 150 pixels wide.</w:t>
       </w:r>
     </w:p>
     <w:p>
@@ -262,10 +397,7 @@
         </w:rPr>
       </w:pPr>
       <w:r>
-        <w:rPr>
-          <w:rFonts w:ascii="Calibri" w:hAnsi="Calibri"/>
-        </w:rPr>
-        <w:t>Gathering a set of images large enough to train our model. We downloaded more images than we needed, keeping in mind that we would have to filter out manually images that wouldn’t show a clear laptop.</w:t>
+        <w:rPr/>
       </w:r>
     </w:p>
     <w:p>
@@ -282,9 +414,10 @@
         </w:rPr>
       </w:pPr>
       <w:r>
-        <w:rPr>
-          <w:rFonts w:ascii="Calibri" w:hAnsi="Calibri"/>
-        </w:rPr>
+        <w:rPr/>
+      </w:r>
+      <w:r>
+        <w:br w:type="page"/>
       </w:r>
     </w:p>
     <w:p>
@@ -296,150 +429,7 @@
         </w:numPr>
         <w:spacing w:before="57" w:after="57"/>
         <w:ind w:left="720" w:hanging="0"/>
-        <w:rPr>
-          <w:rFonts w:ascii="Calibri" w:hAnsi="Calibri"/>
-        </w:rPr>
-      </w:pPr>
-      <w:r>
-        <w:rPr>
-          <w:rFonts w:ascii="Calibri" w:hAnsi="Calibri"/>
-        </w:rPr>
-        <w:t>After the selection, we ended up having 1400 images: 500 to train each class, plus 200 for testing each class as well.</w:t>
-      </w:r>
-    </w:p>
-    <w:p>
-      <w:pPr>
-        <w:pStyle w:val="Normal"/>
-        <w:numPr>
-          <w:ilvl w:val="0"/>
-          <w:numId w:val="2"/>
-        </w:numPr>
-        <w:spacing w:before="57" w:after="57"/>
-        <w:rPr/>
-      </w:pPr>
-      <w:r>
-        <w:rPr>
-          <w:rFonts w:ascii="Calibri" w:hAnsi="Calibri"/>
-        </w:rPr>
-        <w:t xml:space="preserve">Designing our own model: </w:t>
-      </w:r>
-      <w:r>
-        <w:rPr>
-          <w:rFonts w:ascii="Calibri" w:hAnsi="Calibri"/>
-        </w:rPr>
-        <w:t>we have organised the images in 2 folders, “training_data” and “testing_data”, and inside each of them, 2 folders “laptops” and “notlaptops”, containing laptop and not laptop images, respectively</w:t>
-      </w:r>
-    </w:p>
-    <w:p>
-      <w:pPr>
-        <w:pStyle w:val="Normal"/>
-        <w:numPr>
-          <w:ilvl w:val="0"/>
-          <w:numId w:val="0"/>
-        </w:numPr>
-        <w:spacing w:before="57" w:after="57"/>
-        <w:ind w:left="720" w:hanging="0"/>
-        <w:rPr/>
-      </w:pPr>
-      <w:r>
-        <w:rPr>
-          <w:rFonts w:ascii="Calibri" w:hAnsi="Calibri"/>
-        </w:rPr>
-        <w:t>We have designed our model with 3 layers convolution layers with a ReLuactivation, followed by max-pooling layers. On top of it we add two fully-connected layers, adding up for a total of 5 layers.</w:t>
-      </w:r>
-    </w:p>
-    <w:p>
-      <w:pPr>
-        <w:pStyle w:val="Normal"/>
-        <w:numPr>
-          <w:ilvl w:val="0"/>
-          <w:numId w:val="0"/>
-        </w:numPr>
-        <w:spacing w:before="57" w:after="57"/>
-        <w:ind w:left="720" w:hanging="0"/>
-        <w:rPr/>
-      </w:pPr>
-      <w:r>
-        <w:rPr>
-          <w:rFonts w:ascii="Calibri" w:hAnsi="Calibri"/>
-        </w:rPr>
-        <w:t>A graph of the model, showing the mentioned layers, is presented in the next page.</w:t>
-      </w:r>
-    </w:p>
-    <w:p>
-      <w:pPr>
-        <w:pStyle w:val="Normal"/>
-        <w:numPr>
-          <w:ilvl w:val="0"/>
-          <w:numId w:val="0"/>
-        </w:numPr>
-        <w:spacing w:before="57" w:after="57"/>
-        <w:ind w:left="720" w:hanging="0"/>
-        <w:rPr/>
-      </w:pPr>
-      <w:r>
-        <w:rPr>
-          <w:rFonts w:ascii="Calibri" w:hAnsi="Calibri"/>
-        </w:rPr>
-        <w:t>W</w:t>
-      </w:r>
-      <w:r>
-        <w:rPr>
-          <w:rFonts w:ascii="Calibri" w:hAnsi="Calibri"/>
-        </w:rPr>
-        <w:t>e set the size of the batches in 32 images.</w:t>
-      </w:r>
-    </w:p>
-    <w:p>
-      <w:pPr>
-        <w:pStyle w:val="Normal"/>
-        <w:numPr>
-          <w:ilvl w:val="0"/>
-          <w:numId w:val="0"/>
-        </w:numPr>
-        <w:spacing w:before="57" w:after="57"/>
-        <w:ind w:left="720" w:hanging="0"/>
-        <w:rPr/>
-      </w:pPr>
-      <w:r>
-        <w:rPr>
-          <w:rFonts w:ascii="Calibri" w:hAnsi="Calibri"/>
-        </w:rPr>
-        <w:t>We implemented the training with different number of epochs: 25, 50, 75 and 100, and wrote down the different results.</w:t>
-      </w:r>
-    </w:p>
-    <w:p>
-      <w:pPr>
-        <w:pStyle w:val="Normal"/>
-        <w:numPr>
-          <w:ilvl w:val="0"/>
-          <w:numId w:val="0"/>
-        </w:numPr>
-        <w:spacing w:before="57" w:after="57"/>
-        <w:ind w:left="720" w:hanging="0"/>
-        <w:rPr>
-          <w:rFonts w:ascii="Calibri" w:hAnsi="Calibri"/>
-        </w:rPr>
-      </w:pPr>
-      <w:r>
-        <w:rPr/>
-      </w:r>
-      <w:r>
-        <w:br w:type="page"/>
-      </w:r>
-    </w:p>
-    <w:p>
-      <w:pPr>
-        <w:pStyle w:val="Normal"/>
-        <w:numPr>
-          <w:ilvl w:val="0"/>
-          <w:numId w:val="0"/>
-        </w:numPr>
-        <w:spacing w:before="57" w:after="57"/>
-        <w:ind w:left="720" w:hanging="0"/>
-        <w:rPr>
-          <w:rFonts w:ascii="Calibri" w:hAnsi="Calibri"/>
-        </w:rPr>
+        <w:rPr/>
       </w:pPr>
       <w:r>
         <w:rPr/>
@@ -496,44 +486,8 @@
     <w:p>
       <w:pPr>
         <w:pStyle w:val="Normal"/>
-        <w:numPr>
-          <w:ilvl w:val="0"/>
-          <w:numId w:val="0"/>
-        </w:numPr>
-        <w:spacing w:before="57" w:after="57"/>
-        <w:ind w:left="720" w:hanging="0"/>
-        <w:rPr>
-          <w:rFonts w:ascii="Calibri" w:hAnsi="Calibri"/>
-        </w:rPr>
-      </w:pPr>
-      <w:r>
-        <w:rPr/>
-      </w:r>
-    </w:p>
-    <w:p>
-      <w:pPr>
-        <w:pStyle w:val="Normal"/>
-        <w:rPr>
-          <w:rFonts w:ascii="Calibri" w:hAnsi="Calibri"/>
-        </w:rPr>
-      </w:pPr>
-      <w:r>
-        <w:rPr>
-          <w:rFonts w:ascii="Calibri" w:hAnsi="Calibri"/>
-        </w:rPr>
-      </w:r>
-    </w:p>
-    <w:p>
-      <w:pPr>
-        <w:pStyle w:val="Normal"/>
-        <w:spacing w:before="57" w:after="57"/>
-        <w:rPr>
-          <w:rFonts w:ascii="Calibri" w:hAnsi="Calibri"/>
-          <w:b/>
-          <w:b/>
-          <w:bCs/>
-          <w:u w:val="single"/>
-        </w:rPr>
+        <w:spacing w:before="114" w:after="114"/>
+        <w:rPr/>
       </w:pPr>
       <w:r>
         <w:rPr>
@@ -550,9 +504,37 @@
     <w:p>
       <w:pPr>
         <w:pStyle w:val="Normal"/>
-        <w:rPr>
-          <w:rFonts w:ascii="Calibri" w:hAnsi="Calibri"/>
-        </w:rPr>
+        <w:spacing w:before="171" w:after="171"/>
+        <w:rPr>
+          <w:b w:val="false"/>
+          <w:b w:val="false"/>
+          <w:bCs w:val="false"/>
+          <w:sz w:val="24"/>
+          <w:szCs w:val="24"/>
+          <w:u w:val="none"/>
+        </w:rPr>
+      </w:pPr>
+      <w:r>
+        <w:rPr>
+          <w:rFonts w:ascii="Calibri" w:hAnsi="Calibri"/>
+          <w:b w:val="false"/>
+          <w:bCs w:val="false"/>
+          <w:sz w:val="24"/>
+          <w:szCs w:val="24"/>
+          <w:u w:val="none"/>
+        </w:rPr>
+        <w:t>The results obtained with the different values for the epochs are the following:</w:t>
+      </w:r>
+    </w:p>
+    <w:p>
+      <w:pPr>
+        <w:pStyle w:val="Normal"/>
+        <w:numPr>
+          <w:ilvl w:val="0"/>
+          <w:numId w:val="3"/>
+        </w:numPr>
+        <w:spacing w:before="114" w:after="114"/>
+        <w:rPr/>
       </w:pPr>
       <w:r>
         <w:rPr>
@@ -564,50 +546,82 @@
     <w:p>
       <w:pPr>
         <w:pStyle w:val="Normal"/>
-        <w:rPr>
-          <w:rFonts w:ascii="Calibri" w:hAnsi="Calibri"/>
-        </w:rPr>
-      </w:pPr>
-      <w:r>
-        <w:rPr>
-          <w:rFonts w:ascii="Calibri" w:hAnsi="Calibri"/>
-        </w:rPr>
-        <w:t>Laptops: correct: 176, incorrect: 20</w:t>
-      </w:r>
-    </w:p>
-    <w:p>
-      <w:pPr>
-        <w:pStyle w:val="Normal"/>
-        <w:rPr>
-          <w:rFonts w:ascii="Calibri" w:hAnsi="Calibri"/>
-        </w:rPr>
-      </w:pPr>
-      <w:r>
-        <w:rPr>
-          <w:rFonts w:ascii="Calibri" w:hAnsi="Calibri"/>
-        </w:rPr>
-        <w:t>Not laptops: correct: 176, incorrect: 23</w:t>
-      </w:r>
-    </w:p>
-    <w:p>
-      <w:pPr>
-        <w:pStyle w:val="Normal"/>
-        <w:rPr>
-          <w:rFonts w:ascii="Calibri" w:hAnsi="Calibri"/>
-        </w:rPr>
-      </w:pPr>
-      <w:r>
-        <w:rPr>
-          <w:rFonts w:ascii="Calibri" w:hAnsi="Calibri"/>
-        </w:rPr>
-      </w:r>
-    </w:p>
-    <w:p>
-      <w:pPr>
-        <w:pStyle w:val="Normal"/>
-        <w:rPr>
-          <w:rFonts w:ascii="Calibri" w:hAnsi="Calibri"/>
-        </w:rPr>
+        <w:numPr>
+          <w:ilvl w:val="1"/>
+          <w:numId w:val="3"/>
+        </w:numPr>
+        <w:spacing w:before="114" w:after="114"/>
+        <w:rPr/>
+      </w:pPr>
+      <w:r>
+        <w:rPr>
+          <w:rFonts w:ascii="Calibri" w:hAnsi="Calibri"/>
+        </w:rPr>
+        <w:t>Laptops: correct: 17</w:t>
+      </w:r>
+      <w:r>
+        <w:rPr>
+          <w:rFonts w:ascii="Calibri" w:hAnsi="Calibri"/>
+        </w:rPr>
+        <w:t>8</w:t>
+      </w:r>
+      <w:r>
+        <w:rPr>
+          <w:rFonts w:ascii="Calibri" w:hAnsi="Calibri"/>
+        </w:rPr>
+        <w:t>, incorrect: 2</w:t>
+      </w:r>
+      <w:r>
+        <w:rPr>
+          <w:rFonts w:ascii="Calibri" w:hAnsi="Calibri"/>
+        </w:rPr>
+        <w:t>2. Correct guesses: 89%, incorrect: 11%</w:t>
+      </w:r>
+    </w:p>
+    <w:p>
+      <w:pPr>
+        <w:pStyle w:val="Normal"/>
+        <w:numPr>
+          <w:ilvl w:val="1"/>
+          <w:numId w:val="3"/>
+        </w:numPr>
+        <w:spacing w:before="114" w:after="114"/>
+        <w:rPr/>
+      </w:pPr>
+      <w:r>
+        <w:rPr>
+          <w:rFonts w:ascii="Calibri" w:hAnsi="Calibri"/>
+        </w:rPr>
+        <w:t>Not laptops: correct: 17</w:t>
+      </w:r>
+      <w:r>
+        <w:rPr>
+          <w:rFonts w:ascii="Calibri" w:hAnsi="Calibri"/>
+        </w:rPr>
+        <w:t>7</w:t>
+      </w:r>
+      <w:r>
+        <w:rPr>
+          <w:rFonts w:ascii="Calibri" w:hAnsi="Calibri"/>
+        </w:rPr>
+        <w:t xml:space="preserve">, incorrect: 23. </w:t>
+      </w:r>
+      <w:r>
+        <w:rPr>
+          <w:rFonts w:ascii="Calibri" w:hAnsi="Calibri"/>
+        </w:rPr>
+        <w:t>Correct guesses: 88.5%, incorrect: 11.5%</w:t>
+      </w:r>
+    </w:p>
+    <w:p>
+      <w:pPr>
+        <w:pStyle w:val="Normal"/>
+        <w:numPr>
+          <w:ilvl w:val="0"/>
+          <w:numId w:val="3"/>
+        </w:numPr>
+        <w:spacing w:before="114" w:after="114"/>
+        <w:rPr/>
       </w:pPr>
       <w:r>
         <w:rPr>
@@ -619,43 +633,81 @@
     <w:p>
       <w:pPr>
         <w:pStyle w:val="Normal"/>
-        <w:rPr/>
-      </w:pPr>
-      <w:r>
-        <w:rPr>
-          <w:rFonts w:ascii="Calibri" w:hAnsi="Calibri"/>
-        </w:rPr>
-        <w:t>Laptops: correct: 165, incorrect: 31</w:t>
-      </w:r>
-    </w:p>
-    <w:p>
-      <w:pPr>
-        <w:pStyle w:val="Normal"/>
-        <w:rPr/>
-      </w:pPr>
-      <w:r>
-        <w:rPr>
-          <w:rFonts w:ascii="Calibri" w:hAnsi="Calibri"/>
-        </w:rPr>
-        <w:t>Not laptops: correct: 190, incorrect: 8</w:t>
-      </w:r>
-    </w:p>
-    <w:p>
-      <w:pPr>
-        <w:pStyle w:val="Normal"/>
-        <w:rPr>
-          <w:rFonts w:ascii="Calibri" w:hAnsi="Calibri"/>
-        </w:rPr>
-      </w:pPr>
-      <w:r>
-        <w:rPr>
-          <w:rFonts w:ascii="Calibri" w:hAnsi="Calibri"/>
-        </w:rPr>
-      </w:r>
-    </w:p>
-    <w:p>
-      <w:pPr>
-        <w:pStyle w:val="Normal"/>
+        <w:numPr>
+          <w:ilvl w:val="1"/>
+          <w:numId w:val="3"/>
+        </w:numPr>
+        <w:spacing w:before="114" w:after="114"/>
+        <w:rPr/>
+      </w:pPr>
+      <w:r>
+        <w:rPr>
+          <w:rFonts w:ascii="Calibri" w:hAnsi="Calibri"/>
+        </w:rPr>
+        <w:t>Laptops: correct: 16</w:t>
+      </w:r>
+      <w:r>
+        <w:rPr>
+          <w:rFonts w:ascii="Calibri" w:hAnsi="Calibri"/>
+        </w:rPr>
+        <w:t>7</w:t>
+      </w:r>
+      <w:r>
+        <w:rPr>
+          <w:rFonts w:ascii="Calibri" w:hAnsi="Calibri"/>
+        </w:rPr>
+        <w:t>, incorrect: 3</w:t>
+      </w:r>
+      <w:r>
+        <w:rPr>
+          <w:rFonts w:ascii="Calibri" w:hAnsi="Calibri"/>
+        </w:rPr>
+        <w:t>3. Correct guesses: 83.5%, incorrect: 16.5%</w:t>
+      </w:r>
+    </w:p>
+    <w:p>
+      <w:pPr>
+        <w:pStyle w:val="Normal"/>
+        <w:numPr>
+          <w:ilvl w:val="1"/>
+          <w:numId w:val="3"/>
+        </w:numPr>
+        <w:spacing w:before="114" w:after="114"/>
+        <w:rPr/>
+      </w:pPr>
+      <w:r>
+        <w:rPr>
+          <w:rFonts w:ascii="Calibri" w:hAnsi="Calibri"/>
+        </w:rPr>
+        <w:t>Not laptops: correct: 19</w:t>
+      </w:r>
+      <w:r>
+        <w:rPr>
+          <w:rFonts w:ascii="Calibri" w:hAnsi="Calibri"/>
+        </w:rPr>
+        <w:t>1, i</w:t>
+      </w:r>
+      <w:r>
+        <w:rPr>
+          <w:rFonts w:ascii="Calibri" w:hAnsi="Calibri"/>
+        </w:rPr>
+        <w:t xml:space="preserve">ncorrect: </w:t>
+      </w:r>
+      <w:r>
+        <w:rPr>
+          <w:rFonts w:ascii="Calibri" w:hAnsi="Calibri"/>
+        </w:rPr>
+        <w:t>9. Correct guesses: 95.5%, incorrect: 4.5%</w:t>
+      </w:r>
+    </w:p>
+    <w:p>
+      <w:pPr>
+        <w:pStyle w:val="Normal"/>
+        <w:numPr>
+          <w:ilvl w:val="0"/>
+          <w:numId w:val="3"/>
+        </w:numPr>
+        <w:spacing w:before="114" w:after="114"/>
         <w:rPr/>
       </w:pPr>
       <w:r>
@@ -668,46 +720,58 @@
     <w:p>
       <w:pPr>
         <w:pStyle w:val="Normal"/>
-        <w:rPr/>
-      </w:pPr>
-      <w:r>
-        <w:rPr>
-          <w:rFonts w:ascii="Calibri" w:hAnsi="Calibri"/>
-        </w:rPr>
-        <w:t>Laptops: correct: 165, incorrect: 35</w:t>
-      </w:r>
-    </w:p>
-    <w:p>
-      <w:pPr>
-        <w:pStyle w:val="Normal"/>
-        <w:rPr/>
-      </w:pPr>
-      <w:r>
-        <w:rPr>
-          <w:rFonts w:ascii="Calibri" w:hAnsi="Calibri"/>
-        </w:rPr>
-        <w:t>Not laptops: correct: 187, incorrect: 12</w:t>
-      </w:r>
-    </w:p>
-    <w:p>
-      <w:pPr>
-        <w:pStyle w:val="Normal"/>
-        <w:rPr>
-          <w:rFonts w:ascii="Calibri" w:hAnsi="Calibri"/>
-        </w:rPr>
-      </w:pPr>
-      <w:r>
-        <w:rPr>
-          <w:rFonts w:ascii="Calibri" w:hAnsi="Calibri"/>
-        </w:rPr>
-      </w:r>
-    </w:p>
-    <w:p>
-      <w:pPr>
-        <w:pStyle w:val="Normal"/>
-        <w:rPr>
-          <w:rFonts w:ascii="Calibri" w:hAnsi="Calibri"/>
-        </w:rPr>
+        <w:numPr>
+          <w:ilvl w:val="1"/>
+          <w:numId w:val="3"/>
+        </w:numPr>
+        <w:spacing w:before="114" w:after="114"/>
+        <w:rPr/>
+      </w:pPr>
+      <w:r>
+        <w:rPr>
+          <w:rFonts w:ascii="Calibri" w:hAnsi="Calibri"/>
+        </w:rPr>
+        <w:t xml:space="preserve">Laptops: correct: 165, incorrect: 35. </w:t>
+      </w:r>
+      <w:r>
+        <w:rPr>
+          <w:rFonts w:ascii="Calibri" w:hAnsi="Calibri"/>
+        </w:rPr>
+        <w:t>Correct guesses: 82.5%, incorrect: 17.5%</w:t>
+      </w:r>
+    </w:p>
+    <w:p>
+      <w:pPr>
+        <w:pStyle w:val="Normal"/>
+        <w:numPr>
+          <w:ilvl w:val="1"/>
+          <w:numId w:val="3"/>
+        </w:numPr>
+        <w:spacing w:before="114" w:after="114"/>
+        <w:rPr/>
+      </w:pPr>
+      <w:r>
+        <w:rPr>
+          <w:rFonts w:ascii="Calibri" w:hAnsi="Calibri"/>
+        </w:rPr>
+        <w:t>Not laptops: correct: 187, incorrect: 1</w:t>
+      </w:r>
+      <w:r>
+        <w:rPr>
+          <w:rFonts w:ascii="Calibri" w:hAnsi="Calibri"/>
+        </w:rPr>
+        <w:t>3. Correct guesses: 93.5%, incorrect: 6.5%</w:t>
+      </w:r>
+    </w:p>
+    <w:p>
+      <w:pPr>
+        <w:pStyle w:val="Normal"/>
+        <w:numPr>
+          <w:ilvl w:val="0"/>
+          <w:numId w:val="3"/>
+        </w:numPr>
+        <w:spacing w:before="114" w:after="114"/>
+        <w:rPr/>
       </w:pPr>
       <w:r>
         <w:rPr>
@@ -719,78 +783,18 @@
     <w:p>
       <w:pPr>
         <w:pStyle w:val="Normal"/>
-        <w:rPr>
-          <w:rFonts w:ascii="Calibri" w:hAnsi="Calibri"/>
-        </w:rPr>
-      </w:pPr>
-      <w:r>
-        <w:rPr>
-          <w:rFonts w:ascii="Calibri" w:hAnsi="Calibri"/>
-        </w:rPr>
-        <w:t>Laptops: correct: 174, incorrect: 25</w:t>
-      </w:r>
-    </w:p>
-    <w:p>
-      <w:pPr>
-        <w:pStyle w:val="Normal"/>
-        <w:rPr>
-          <w:rFonts w:ascii="Calibri" w:hAnsi="Calibri"/>
-        </w:rPr>
-      </w:pPr>
-      <w:r>
-        <w:rPr>
-          <w:rFonts w:ascii="Calibri" w:hAnsi="Calibri"/>
-        </w:rPr>
-        <w:t>Not laptops: correct: 189, incorrect: 10</w:t>
-      </w:r>
-    </w:p>
-    <w:p>
-      <w:pPr>
-        <w:pStyle w:val="Normal"/>
-        <w:rPr/>
-      </w:pPr>
-      <w:r>
-        <w:rPr/>
-      </w:r>
-    </w:p>
-    <w:p>
-      <w:pPr>
-        <w:pStyle w:val="Normal"/>
-        <w:rPr/>
-      </w:pPr>
-      <w:r>
-        <w:rPr/>
-        <w:t>New results:</w:t>
-      </w:r>
-    </w:p>
-    <w:p>
-      <w:pPr>
-        <w:pStyle w:val="Normal"/>
-        <w:rPr/>
-      </w:pPr>
-      <w:r>
-        <w:rPr>
-          <w:rFonts w:ascii="Calibri" w:hAnsi="Calibri"/>
-        </w:rPr>
-        <w:t>Epochs: 25</w:t>
-      </w:r>
-    </w:p>
-    <w:p>
-      <w:pPr>
-        <w:pStyle w:val="Normal"/>
-        <w:rPr/>
-      </w:pPr>
-      <w:r>
-        <w:rPr>
-          <w:rFonts w:ascii="Calibri" w:hAnsi="Calibri"/>
-        </w:rPr>
-        <w:t>Laptops: correct: 1</w:t>
-      </w:r>
-      <w:r>
-        <w:rPr>
-          <w:rFonts w:ascii="Calibri" w:hAnsi="Calibri"/>
-        </w:rPr>
-        <w:t>6</w:t>
+        <w:numPr>
+          <w:ilvl w:val="1"/>
+          <w:numId w:val="3"/>
+        </w:numPr>
+        <w:spacing w:before="114" w:after="114"/>
+        <w:rPr/>
+      </w:pPr>
+      <w:r>
+        <w:rPr>
+          <w:rFonts w:ascii="Calibri" w:hAnsi="Calibri"/>
+        </w:rPr>
+        <w:t>Laptops: correct: 17</w:t>
       </w:r>
       <w:r>
         <w:rPr>
@@ -802,256 +806,49 @@
         <w:rPr>
           <w:rFonts w:ascii="Calibri" w:hAnsi="Calibri"/>
         </w:rPr>
-        <w:t xml:space="preserve">, incorrect: </w:t>
-      </w:r>
-      <w:r>
-        <w:rPr>
-          <w:rFonts w:ascii="Calibri" w:hAnsi="Calibri"/>
-        </w:rPr>
-        <w:t>3</w:t>
-      </w:r>
-      <w:r>
-        <w:rPr>
-          <w:rFonts w:ascii="Calibri" w:hAnsi="Calibri"/>
-        </w:rPr>
-        <w:t>5</w:t>
-      </w:r>
-    </w:p>
-    <w:p>
-      <w:pPr>
-        <w:pStyle w:val="Normal"/>
-        <w:rPr/>
-      </w:pPr>
-      <w:r>
-        <w:rPr>
-          <w:rFonts w:ascii="Calibri" w:hAnsi="Calibri"/>
-        </w:rPr>
-        <w:t xml:space="preserve">Not laptops: correct: </w:t>
-      </w:r>
-      <w:r>
-        <w:rPr>
-          <w:rFonts w:ascii="Calibri" w:hAnsi="Calibri"/>
-        </w:rPr>
-        <w:t>190</w:t>
-      </w:r>
-      <w:r>
-        <w:rPr>
-          <w:rFonts w:ascii="Calibri" w:hAnsi="Calibri"/>
-        </w:rPr>
-        <w:t xml:space="preserve">, incorrect: </w:t>
-      </w:r>
-      <w:r>
-        <w:rPr>
-          <w:rFonts w:ascii="Calibri" w:hAnsi="Calibri"/>
-        </w:rPr>
-        <w:t>10</w:t>
-      </w:r>
-    </w:p>
-    <w:p>
-      <w:pPr>
-        <w:pStyle w:val="Normal"/>
-        <w:rPr>
-          <w:rFonts w:ascii="Calibri" w:hAnsi="Calibri"/>
-        </w:rPr>
-      </w:pPr>
-      <w:r>
-        <w:rPr>
-          <w:rFonts w:ascii="Calibri" w:hAnsi="Calibri"/>
-        </w:rPr>
-      </w:r>
-    </w:p>
-    <w:p>
-      <w:pPr>
-        <w:pStyle w:val="Normal"/>
-        <w:rPr/>
-      </w:pPr>
-      <w:r>
-        <w:rPr>
-          <w:rFonts w:ascii="Calibri" w:hAnsi="Calibri"/>
-        </w:rPr>
-        <w:t>Epochs: 50</w:t>
-      </w:r>
-    </w:p>
-    <w:p>
-      <w:pPr>
-        <w:pStyle w:val="Normal"/>
-        <w:rPr/>
-      </w:pPr>
-      <w:r>
-        <w:rPr>
-          <w:rFonts w:ascii="Calibri" w:hAnsi="Calibri"/>
-        </w:rPr>
-        <w:t>Laptops: correct: 1</w:t>
-      </w:r>
-      <w:r>
-        <w:rPr>
-          <w:rFonts w:ascii="Calibri" w:hAnsi="Calibri"/>
-        </w:rPr>
-        <w:t>59</w:t>
-      </w:r>
-      <w:r>
-        <w:rPr>
-          <w:rFonts w:ascii="Calibri" w:hAnsi="Calibri"/>
-        </w:rPr>
-        <w:t xml:space="preserve">, incorrect: </w:t>
-      </w:r>
-      <w:r>
-        <w:rPr>
-          <w:rFonts w:ascii="Calibri" w:hAnsi="Calibri"/>
-        </w:rPr>
-        <w:t>4</w:t>
-      </w:r>
-      <w:r>
-        <w:rPr>
-          <w:rFonts w:ascii="Calibri" w:hAnsi="Calibri"/>
-        </w:rPr>
-        <w:t>1</w:t>
-      </w:r>
-    </w:p>
-    <w:p>
-      <w:pPr>
-        <w:pStyle w:val="Normal"/>
-        <w:rPr/>
-      </w:pPr>
-      <w:r>
-        <w:rPr>
-          <w:rFonts w:ascii="Calibri" w:hAnsi="Calibri"/>
-        </w:rPr>
-        <w:t>Not laptops: correct: 19</w:t>
-      </w:r>
-      <w:r>
-        <w:rPr>
-          <w:rFonts w:ascii="Calibri" w:hAnsi="Calibri"/>
-        </w:rPr>
-        <w:t>2</w:t>
-      </w:r>
-      <w:r>
-        <w:rPr>
-          <w:rFonts w:ascii="Calibri" w:hAnsi="Calibri"/>
-        </w:rPr>
-        <w:t>, incorrect: 8</w:t>
-      </w:r>
-    </w:p>
-    <w:p>
-      <w:pPr>
-        <w:pStyle w:val="Normal"/>
-        <w:rPr>
-          <w:rFonts w:ascii="Calibri" w:hAnsi="Calibri"/>
-        </w:rPr>
-      </w:pPr>
-      <w:r>
-        <w:rPr>
-          <w:rFonts w:ascii="Calibri" w:hAnsi="Calibri"/>
-        </w:rPr>
-      </w:r>
-    </w:p>
-    <w:p>
-      <w:pPr>
-        <w:pStyle w:val="Normal"/>
-        <w:rPr/>
-      </w:pPr>
-      <w:r>
-        <w:rPr>
-          <w:rFonts w:ascii="Calibri" w:hAnsi="Calibri"/>
-        </w:rPr>
-        <w:t>Epochs: 75</w:t>
-      </w:r>
-    </w:p>
-    <w:p>
-      <w:pPr>
-        <w:pStyle w:val="Normal"/>
-        <w:rPr/>
-      </w:pPr>
-      <w:r>
-        <w:rPr>
-          <w:rFonts w:ascii="Calibri" w:hAnsi="Calibri"/>
-        </w:rPr>
-        <w:t xml:space="preserve">Laptops: correct: </w:t>
-      </w:r>
-      <w:r>
-        <w:rPr>
-          <w:rFonts w:ascii="Calibri" w:hAnsi="Calibri"/>
-        </w:rPr>
-        <w:t>174</w:t>
-      </w:r>
-      <w:r>
-        <w:rPr>
-          <w:rFonts w:ascii="Calibri" w:hAnsi="Calibri"/>
-        </w:rPr>
-        <w:t xml:space="preserve">, incorrect: </w:t>
-      </w:r>
-      <w:r>
-        <w:rPr>
-          <w:rFonts w:ascii="Calibri" w:hAnsi="Calibri"/>
-        </w:rPr>
-        <w:t>26</w:t>
-      </w:r>
-    </w:p>
-    <w:p>
-      <w:pPr>
-        <w:pStyle w:val="Normal"/>
-        <w:rPr/>
-      </w:pPr>
-      <w:r>
-        <w:rPr>
-          <w:rFonts w:ascii="Calibri" w:hAnsi="Calibri"/>
-        </w:rPr>
-        <w:t>Not laptops: correct: 187, incorrect: 1</w:t>
-      </w:r>
-      <w:r>
-        <w:rPr>
-          <w:rFonts w:ascii="Calibri" w:hAnsi="Calibri"/>
-        </w:rPr>
-        <w:t>3</w:t>
-      </w:r>
-    </w:p>
-    <w:p>
-      <w:pPr>
-        <w:pStyle w:val="Normal"/>
-        <w:rPr>
-          <w:rFonts w:ascii="Calibri" w:hAnsi="Calibri"/>
-        </w:rPr>
-      </w:pPr>
-      <w:r>
-        <w:rPr>
-          <w:rFonts w:ascii="Calibri" w:hAnsi="Calibri"/>
-        </w:rPr>
-      </w:r>
-    </w:p>
-    <w:p>
-      <w:pPr>
-        <w:pStyle w:val="Normal"/>
-        <w:rPr/>
-      </w:pPr>
-      <w:r>
-        <w:rPr>
-          <w:rFonts w:ascii="Calibri" w:hAnsi="Calibri"/>
-        </w:rPr>
-        <w:t>Epochs: 100</w:t>
-      </w:r>
-    </w:p>
-    <w:p>
-      <w:pPr>
-        <w:pStyle w:val="Normal"/>
-        <w:rPr/>
-      </w:pPr>
-      <w:r>
-        <w:rPr>
-          <w:rFonts w:ascii="Calibri" w:hAnsi="Calibri"/>
-        </w:rPr>
-        <w:t>Laptops: correct: 174, incorrect: 25</w:t>
-      </w:r>
-    </w:p>
-    <w:p>
-      <w:pPr>
-        <w:pStyle w:val="Normal"/>
-        <w:rPr/>
-      </w:pPr>
-      <w:r>
-        <w:rPr>
-          <w:rFonts w:ascii="Calibri" w:hAnsi="Calibri"/>
-        </w:rPr>
-        <w:t>Not laptops: correct: 189, incorrect: 10</w:t>
+        <w:t xml:space="preserve">, incorrect: 25. </w:t>
+      </w:r>
+      <w:r>
+        <w:rPr>
+          <w:rFonts w:ascii="Calibri" w:hAnsi="Calibri"/>
+        </w:rPr>
+        <w:t>Correct guesses: 87.5%, incorrect: 12.5%</w:t>
+      </w:r>
+    </w:p>
+    <w:p>
+      <w:pPr>
+        <w:pStyle w:val="Normal"/>
+        <w:numPr>
+          <w:ilvl w:val="1"/>
+          <w:numId w:val="3"/>
+        </w:numPr>
+        <w:spacing w:before="114" w:after="114"/>
+        <w:rPr/>
+      </w:pPr>
+      <w:r>
+        <w:rPr>
+          <w:rFonts w:ascii="Calibri" w:hAnsi="Calibri"/>
+        </w:rPr>
+        <w:t>Not laptops: correct: 189, incorrect: 1</w:t>
+      </w:r>
+      <w:r>
+        <w:rPr>
+          <w:rFonts w:ascii="Calibri" w:hAnsi="Calibri"/>
+        </w:rPr>
+        <w:t>1. Correct guesses: 94.5%, incorrect: 5.5%</w:t>
+      </w:r>
+    </w:p>
+    <w:p>
+      <w:pPr>
+        <w:pStyle w:val="Normal"/>
+        <w:spacing w:before="171" w:after="171"/>
+        <w:rPr/>
+      </w:pPr>
+      <w:r>
+        <w:rPr>
+          <w:rFonts w:ascii="Calibri" w:hAnsi="Calibri"/>
+        </w:rPr>
+        <w:t>The correctness of the result doesn’t seem to improve proportionally with the number of epochs. Also, the number of correct guesses when classifying non laptops is always better that the number of correct guesses when classifying laptops.</w:t>
       </w:r>
     </w:p>
     <w:sectPr>
@@ -1364,6 +1161,152 @@
   <w:abstractNum w:abstractNumId="3">
     <w:lvl w:ilvl="0">
       <w:start w:val="1"/>
+      <w:numFmt w:val="bullet"/>
+      <w:lvlText w:val=""/>
+      <w:lvlJc w:val="left"/>
+      <w:pPr>
+        <w:tabs>
+          <w:tab w:val="num" w:pos="432"/>
+        </w:tabs>
+        <w:ind w:left="720" w:hanging="504"/>
+      </w:pPr>
+      <w:rPr>
+        <w:rFonts w:ascii="Symbol" w:hAnsi="Symbol" w:cs="Symbol" w:hint="default"/>
+        <w:rFonts w:cs="OpenSymbol"/>
+      </w:rPr>
+    </w:lvl>
+    <w:lvl w:ilvl="1">
+      <w:start w:val="1"/>
+      <w:numFmt w:val="bullet"/>
+      <w:lvlText w:val="◦"/>
+      <w:lvlJc w:val="left"/>
+      <w:pPr>
+        <w:tabs>
+          <w:tab w:val="num" w:pos="1080"/>
+        </w:tabs>
+        <w:ind w:left="1080" w:hanging="360"/>
+      </w:pPr>
+      <w:rPr>
+        <w:rFonts w:ascii="OpenSymbol" w:hAnsi="OpenSymbol" w:cs="OpenSymbol" w:hint="default"/>
+        <w:rFonts w:cs="OpenSymbol"/>
+      </w:rPr>
+    </w:lvl>
+    <w:lvl w:ilvl="2">
+      <w:start w:val="1"/>
+      <w:numFmt w:val="bullet"/>
+      <w:lvlText w:val="▪"/>
+      <w:lvlJc w:val="left"/>
+      <w:pPr>
+        <w:tabs>
+          <w:tab w:val="num" w:pos="1440"/>
+        </w:tabs>
+        <w:ind w:left="1440" w:hanging="360"/>
+      </w:pPr>
+      <w:rPr>
+        <w:rFonts w:ascii="OpenSymbol" w:hAnsi="OpenSymbol" w:cs="OpenSymbol" w:hint="default"/>
+        <w:rFonts w:cs="OpenSymbol"/>
+      </w:rPr>
+    </w:lvl>
+    <w:lvl w:ilvl="3">
+      <w:start w:val="1"/>
+      <w:numFmt w:val="bullet"/>
+      <w:lvlText w:val=""/>
+      <w:lvlJc w:val="left"/>
+      <w:pPr>
+        <w:tabs>
+          <w:tab w:val="num" w:pos="1800"/>
+        </w:tabs>
+        <w:ind w:left="1800" w:hanging="360"/>
+      </w:pPr>
+      <w:rPr>
+        <w:rFonts w:ascii="Symbol" w:hAnsi="Symbol" w:cs="Symbol" w:hint="default"/>
+        <w:rFonts w:cs="OpenSymbol"/>
+      </w:rPr>
+    </w:lvl>
+    <w:lvl w:ilvl="4">
+      <w:start w:val="1"/>
+      <w:numFmt w:val="bullet"/>
+      <w:lvlText w:val="◦"/>
+      <w:lvlJc w:val="left"/>
+      <w:pPr>
+        <w:tabs>
+          <w:tab w:val="num" w:pos="2160"/>
+        </w:tabs>
+        <w:ind w:left="2160" w:hanging="360"/>
+      </w:pPr>
+      <w:rPr>
+        <w:rFonts w:ascii="OpenSymbol" w:hAnsi="OpenSymbol" w:cs="OpenSymbol" w:hint="default"/>
+        <w:rFonts w:cs="OpenSymbol"/>
+      </w:rPr>
+    </w:lvl>
+    <w:lvl w:ilvl="5">
+      <w:start w:val="1"/>
+      <w:numFmt w:val="bullet"/>
+      <w:lvlText w:val="▪"/>
+      <w:lvlJc w:val="left"/>
+      <w:pPr>
+        <w:tabs>
+          <w:tab w:val="num" w:pos="2520"/>
+        </w:tabs>
+        <w:ind w:left="2520" w:hanging="360"/>
+      </w:pPr>
+      <w:rPr>
+        <w:rFonts w:ascii="OpenSymbol" w:hAnsi="OpenSymbol" w:cs="OpenSymbol" w:hint="default"/>
+        <w:rFonts w:cs="OpenSymbol"/>
+      </w:rPr>
+    </w:lvl>
+    <w:lvl w:ilvl="6">
+      <w:start w:val="1"/>
+      <w:numFmt w:val="bullet"/>
+      <w:lvlText w:val=""/>
+      <w:lvlJc w:val="left"/>
+      <w:pPr>
+        <w:tabs>
+          <w:tab w:val="num" w:pos="2880"/>
+        </w:tabs>
+        <w:ind w:left="2880" w:hanging="360"/>
+      </w:pPr>
+      <w:rPr>
+        <w:rFonts w:ascii="Symbol" w:hAnsi="Symbol" w:cs="Symbol" w:hint="default"/>
+        <w:rFonts w:cs="OpenSymbol"/>
+      </w:rPr>
+    </w:lvl>
+    <w:lvl w:ilvl="7">
+      <w:start w:val="1"/>
+      <w:numFmt w:val="bullet"/>
+      <w:lvlText w:val="◦"/>
+      <w:lvlJc w:val="left"/>
+      <w:pPr>
+        <w:tabs>
+          <w:tab w:val="num" w:pos="3240"/>
+        </w:tabs>
+        <w:ind w:left="3240" w:hanging="360"/>
+      </w:pPr>
+      <w:rPr>
+        <w:rFonts w:ascii="OpenSymbol" w:hAnsi="OpenSymbol" w:cs="OpenSymbol" w:hint="default"/>
+        <w:rFonts w:cs="OpenSymbol"/>
+      </w:rPr>
+    </w:lvl>
+    <w:lvl w:ilvl="8">
+      <w:start w:val="1"/>
+      <w:numFmt w:val="bullet"/>
+      <w:lvlText w:val="▪"/>
+      <w:lvlJc w:val="left"/>
+      <w:pPr>
+        <w:tabs>
+          <w:tab w:val="num" w:pos="3600"/>
+        </w:tabs>
+        <w:ind w:left="3600" w:hanging="360"/>
+      </w:pPr>
+      <w:rPr>
+        <w:rFonts w:ascii="OpenSymbol" w:hAnsi="OpenSymbol" w:cs="OpenSymbol" w:hint="default"/>
+        <w:rFonts w:cs="OpenSymbol"/>
+      </w:rPr>
+    </w:lvl>
+  </w:abstractNum>
+  <w:abstractNum w:abstractNumId="4">
+    <w:lvl w:ilvl="0">
+      <w:start w:val="1"/>
       <w:numFmt w:val="none"/>
       <w:suff w:val="nothing"/>
       <w:lvlText w:val=""/>
@@ -1462,6 +1405,9 @@
   <w:num w:numId="3">
     <w:abstractNumId w:val="3"/>
   </w:num>
+  <w:num w:numId="4">
+    <w:abstractNumId w:val="4"/>
+  </w:num>
 </w:numbering>
 </file>
 
